--- a/Documentation/Lab 1.2 Target Customer(s) & Observe/Customer Perspectives.docx
+++ b/Documentation/Lab 1.2 Target Customer(s) & Observe/Customer Perspectives.docx
@@ -71,7 +71,15 @@
         <w:t>user is</w:t>
       </w:r>
       <w:r>
-        <w:t xml:space="preserve"> graduate students (looking for things like research work, type of courses interested in, profs, etc.). </w:t>
+        <w:t xml:space="preserve"> </w:t>
+      </w:r>
+      <w:proofErr w:type="gramStart"/>
+      <w:r>
+        <w:t>graduate students</w:t>
+      </w:r>
+      <w:proofErr w:type="gramEnd"/>
+      <w:r>
+        <w:t xml:space="preserve"> (looking for things like research work, type of courses interested in, profs, etc.). </w:t>
       </w:r>
       <w:r>
         <w:t xml:space="preserve">Graduate students can be considered prospective and also current students. </w:t>
@@ -101,7 +109,15 @@
         <w:t xml:space="preserve">i.e. </w:t>
       </w:r>
       <w:r>
-        <w:t>the UofR itself)</w:t>
+        <w:t xml:space="preserve">the </w:t>
+      </w:r>
+      <w:proofErr w:type="spellStart"/>
+      <w:r>
+        <w:t>UofR</w:t>
+      </w:r>
+      <w:proofErr w:type="spellEnd"/>
+      <w:r>
+        <w:t xml:space="preserve"> itself)</w:t>
       </w:r>
       <w:r>
         <w:t xml:space="preserve"> so there a</w:t>
@@ -127,7 +143,21 @@
         <w:t xml:space="preserve">ooking for </w:t>
       </w:r>
       <w:r>
-        <w:t>an intuitive site and they w</w:t>
+        <w:t xml:space="preserve">an </w:t>
+      </w:r>
+      <w:proofErr w:type="spellStart"/>
+      <w:r>
+        <w:t>i</w:t>
+      </w:r>
+      <w:r>
+        <w:t>G</w:t>
+      </w:r>
+      <w:r>
+        <w:t>ntuitive</w:t>
+      </w:r>
+      <w:proofErr w:type="spellEnd"/>
+      <w:r>
+        <w:t xml:space="preserve"> site and they w</w:t>
       </w:r>
       <w:r>
         <w:t xml:space="preserve">ant information </w:t>
@@ -183,8 +213,13 @@
       <w:r>
         <w:t xml:space="preserve"> </w:t>
       </w:r>
-      <w:r>
-        <w:t>dead links</w:t>
+      <w:proofErr w:type="gramStart"/>
+      <w:r>
+        <w:t>dead</w:t>
+      </w:r>
+      <w:proofErr w:type="gramEnd"/>
+      <w:r>
+        <w:t xml:space="preserve"> links</w:t>
       </w:r>
       <w:r>
         <w:t xml:space="preserve"> are bad</w:t>
@@ -208,7 +243,12 @@
         <w:t xml:space="preserve">l departments should be branded and to </w:t>
       </w:r>
       <w:r>
-        <w:t xml:space="preserve">look the same (layouts, look, and feel should be constant throughout). Our site should have our descriptions, courses, etc. </w:t>
+        <w:t>look the same (layouts, look, and feel sho</w:t>
+      </w:r>
+      <w:bookmarkStart w:id="0" w:name="_GoBack"/>
+      <w:bookmarkEnd w:id="0"/>
+      <w:r>
+        <w:t xml:space="preserve">uld be constant throughout). Our site should have our descriptions, courses, etc. </w:t>
       </w:r>
     </w:p>
     <w:p/>
@@ -228,14 +268,16 @@
       <w:r>
         <w:t xml:space="preserve"> </w:t>
       </w:r>
-      <w:r>
-        <w:t xml:space="preserve">GitHubs, projects, events, etc. </w:t>
-      </w:r>
-    </w:p>
-    <w:p>
-      <w:bookmarkStart w:id="0" w:name="_GoBack"/>
-      <w:bookmarkEnd w:id="0"/>
-    </w:p>
+      <w:proofErr w:type="spellStart"/>
+      <w:r>
+        <w:t>GitHubs</w:t>
+      </w:r>
+      <w:proofErr w:type="spellEnd"/>
+      <w:r>
+        <w:t xml:space="preserve">, projects, events, etc. </w:t>
+      </w:r>
+    </w:p>
+    <w:p/>
     <w:p>
       <w:pPr>
         <w:rPr>
@@ -272,7 +314,15 @@
         <w:t>Current grads/students:</w:t>
       </w:r>
       <w:r>
-        <w:t xml:space="preserve"> Shayan </w:t>
+        <w:t xml:space="preserve"> </w:t>
+      </w:r>
+      <w:proofErr w:type="spellStart"/>
+      <w:r>
+        <w:t>Shayan</w:t>
+      </w:r>
+      <w:proofErr w:type="spellEnd"/>
+      <w:r>
+        <w:t xml:space="preserve"> </w:t>
       </w:r>
     </w:p>
     <w:p>
